--- a/法令ファイル/海洋汚染等及び海上災害の防止に関する法律施行令第五条第一項に規定する埋立場所等に排出しようとする金属等を含む廃棄物に係る判定基準を定める省令/海洋汚染等及び海上災害の防止に関する法律施行令第五条第一項に規定する埋立場所等に排出しようとする金属等を含む廃棄物に係る判定基準を定める省令（昭和四十八年総理府令第六号）.docx
+++ b/法令ファイル/海洋汚染等及び海上災害の防止に関する法律施行令第五条第一項に規定する埋立場所等に排出しようとする金属等を含む廃棄物に係る判定基準を定める省令/海洋汚染等及び海上災害の防止に関する法律施行令第五条第一項に規定する埋立場所等に排出しようとする金属等を含む廃棄物に係る判定基準を定める省令（昭和四十八年総理府令第六号）.docx
@@ -156,7 +156,7 @@
         <w:pStyle w:val="Heading1"/>
       </w:pPr>
       <w:r>
-        <w:t>附　則（昭和四九年九月三〇日総理府令第六七号）</w:t>
+        <w:t>附則（昭和四九年九月三〇日総理府令第六七号）</w:t>
       </w:r>
     </w:p>
     <w:p>
@@ -174,7 +174,7 @@
         <w:pStyle w:val="Heading1"/>
       </w:pPr>
       <w:r>
-        <w:t>附　則（昭和五一年二月二六日総理府令第七号）</w:t>
+        <w:t>附則（昭和五一年二月二六日総理府令第七号）</w:t>
       </w:r>
     </w:p>
     <w:p>
@@ -192,7 +192,7 @@
         <w:pStyle w:val="Heading1"/>
       </w:pPr>
       <w:r>
-        <w:t>附　則（昭和五二年三月一四日総理府令第三号）</w:t>
+        <w:t>附則（昭和五二年三月一四日総理府令第三号）</w:t>
       </w:r>
     </w:p>
     <w:p>
@@ -210,7 +210,7 @@
         <w:pStyle w:val="Heading1"/>
       </w:pPr>
       <w:r>
-        <w:t>附　則（昭和五二年八月二六日総理府令第三七号）</w:t>
+        <w:t>附則（昭和五二年八月二六日総理府令第三七号）</w:t>
       </w:r>
     </w:p>
     <w:p>
@@ -228,7 +228,7 @@
         <w:pStyle w:val="Heading1"/>
       </w:pPr>
       <w:r>
-        <w:t>附　則（昭和五五年一〇月二一日総理府令第四八号）</w:t>
+        <w:t>附則（昭和五五年一〇月二一日総理府令第四八号）</w:t>
       </w:r>
     </w:p>
     <w:p>
@@ -254,7 +254,7 @@
         <w:pStyle w:val="Heading1"/>
       </w:pPr>
       <w:r>
-        <w:t>附　則（平成元年九月一八日総理府令第四九号）</w:t>
+        <w:t>附則（平成元年九月一八日総理府令第四九号）</w:t>
       </w:r>
     </w:p>
     <w:p>
@@ -272,7 +272,7 @@
         <w:pStyle w:val="Heading1"/>
       </w:pPr>
       <w:r>
-        <w:t>附　則（平成四年七月三日総理府令第三九号）</w:t>
+        <w:t>附則（平成四年七月三日総理府令第三九号）</w:t>
       </w:r>
     </w:p>
     <w:p>
@@ -290,7 +290,7 @@
         <w:pStyle w:val="Heading1"/>
       </w:pPr>
       <w:r>
-        <w:t>附　則（平成五年一二月一四日総理府令第五三号）</w:t>
+        <w:t>附則（平成五年一二月一四日総理府令第五三号）</w:t>
       </w:r>
     </w:p>
     <w:p>
@@ -308,10 +308,22 @@
         <w:pStyle w:val="Heading1"/>
       </w:pPr>
       <w:r>
-        <w:t>附　則（平成六年二月一八日総理府令第三号）</w:t>
+        <w:t>附則（平成六年二月一八日総理府令第三号）</w:t>
       </w:r>
     </w:p>
     <w:p>
+      <w:pPr>
+        <w:pStyle w:val="Heading5"/>
+        <w:ind w:left="440"/>
+      </w:pPr>
+      <w:r>
+        <w:t>１</w:t>
+      </w:r>
+    </w:p>
+    <w:p>
+      <w:pPr>
+        <w:ind w:left="440"/>
+      </w:pPr>
       <w:r>
         <w:t>この府令は、平成六年二月二十日から施行する。</w:t>
       </w:r>
@@ -326,7 +338,7 @@
         <w:pStyle w:val="Heading1"/>
       </w:pPr>
       <w:r>
-        <w:t>附　則（平成六年一一月七日総理府令第六一号）</w:t>
+        <w:t>附則（平成六年一一月七日総理府令第六一号）</w:t>
       </w:r>
     </w:p>
     <w:p>
@@ -344,7 +356,7 @@
         <w:pStyle w:val="Heading1"/>
       </w:pPr>
       <w:r>
-        <w:t>附　則（平成七年一〇月二日総理府令第五一号）</w:t>
+        <w:t>附則（平成七年一〇月二日総理府令第五一号）</w:t>
       </w:r>
     </w:p>
     <w:p>
@@ -362,7 +374,7 @@
         <w:pStyle w:val="Heading1"/>
       </w:pPr>
       <w:r>
-        <w:t>附　則（平成一〇年六月一〇日総理府令第三六号）</w:t>
+        <w:t>附則（平成一〇年六月一〇日総理府令第三六号）</w:t>
       </w:r>
     </w:p>
     <w:p>
@@ -380,12 +392,26 @@
         <w:pStyle w:val="Heading1"/>
       </w:pPr>
       <w:r>
-        <w:t>附　則（平成一二年一月一四日総理府令第二号）</w:t>
+        <w:t>附則（平成一二年一月一四日総理府令第二号）</w:t>
       </w:r>
     </w:p>
     <w:p>
+      <w:pPr>
+        <w:pStyle w:val="Heading5"/>
+        <w:ind w:left="440"/>
+      </w:pPr>
+      <w:r>
+        <w:t>１</w:t>
+      </w:r>
+    </w:p>
+    <w:p>
+      <w:pPr>
+        <w:ind w:left="440"/>
+      </w:pPr>
       <w:r>
         <w:t>この府令は、平成十二年一月十五日から施行する。</w:t>
+        <w:br/>
+        <w:t>ただし、第二条の規定は、平成十三年四月一日から施行する。</w:t>
       </w:r>
     </w:p>
     <w:p>
@@ -424,52 +450,34 @@
     </w:p>
     <w:p>
       <w:pPr>
-        <w:pStyle w:val="Heading6"/>
+        <w:pStyle w:val="ListBullet"/>
         <w:ind w:left="880"/>
       </w:pPr>
       <w:r>
         <w:t>一</w:t>
-      </w:r>
-    </w:p>
-    <w:p>
-      <w:pPr>
-        <w:ind w:left="880"/>
-      </w:pPr>
-      <w:r>
+        <w:br/>
         <w:t>セメント固化設備を用いて重金属が溶出しないよう化学的に安定した状態にするために十分な量のセメントと均質に練り混ぜるとともに、適切に造粒し、又は成形したものを十分に養生して固化する方法</w:t>
       </w:r>
     </w:p>
     <w:p>
       <w:pPr>
-        <w:pStyle w:val="Heading6"/>
+        <w:pStyle w:val="ListBullet"/>
         <w:ind w:left="880"/>
       </w:pPr>
       <w:r>
         <w:t>二</w:t>
-      </w:r>
-    </w:p>
-    <w:p>
-      <w:pPr>
-        <w:ind w:left="880"/>
-      </w:pPr>
-      <w:r>
+        <w:br/>
         <w:t>薬剤処理設備を用いて十分な量の薬剤と均質に練り混ぜ、重金属が溶出しないよう化学的に安定した状態にする方法</w:t>
       </w:r>
     </w:p>
     <w:p>
       <w:pPr>
-        <w:pStyle w:val="Heading6"/>
+        <w:pStyle w:val="ListBullet"/>
         <w:ind w:left="880"/>
       </w:pPr>
       <w:r>
         <w:t>三</w:t>
-      </w:r>
-    </w:p>
-    <w:p>
-      <w:pPr>
-        <w:ind w:left="880"/>
-      </w:pPr>
-      <w:r>
+        <w:br/>
         <w:t>酸その他の溶媒に重金属を溶出させた上で脱水処理を行うとともに、当該溶出液中の重金属を沈殿させ、当該沈殿物及び脱水処理に伴って生ずる汚泥について、重金属が溶出しない状態にし、又は製錬工程において重金属を回収する方法</w:t>
       </w:r>
     </w:p>
@@ -483,10 +491,22 @@
         <w:pStyle w:val="Heading1"/>
       </w:pPr>
       <w:r>
-        <w:t>附　則（平成一二年八月一四日総理府令第九四号）</w:t>
+        <w:t>附則（平成一二年八月一四日総理府令第九四号）</w:t>
       </w:r>
     </w:p>
     <w:p>
+      <w:pPr>
+        <w:pStyle w:val="Heading5"/>
+        <w:ind w:left="440"/>
+      </w:pPr>
+      <w:r>
+        <w:t>１</w:t>
+      </w:r>
+    </w:p>
+    <w:p>
+      <w:pPr>
+        <w:ind w:left="440"/>
+      </w:pPr>
       <w:r>
         <w:t>この府令は、内閣法の一部を改正する法律（平成十一年法律第八十八号）の施行の日（平成十三年一月六日）から施行する。</w:t>
       </w:r>
@@ -501,7 +521,7 @@
         <w:pStyle w:val="Heading1"/>
       </w:pPr>
       <w:r>
-        <w:t>附　則（平成一三年三月三〇日環境省令第一三号）</w:t>
+        <w:t>附則（平成一三年三月三〇日環境省令第一三号）</w:t>
       </w:r>
     </w:p>
     <w:p>
@@ -519,7 +539,7 @@
         <w:pStyle w:val="Heading1"/>
       </w:pPr>
       <w:r>
-        <w:t>附　則（平成一三年七月一一日環境省令第二六号）</w:t>
+        <w:t>附則（平成一三年七月一一日環境省令第二六号）</w:t>
       </w:r>
     </w:p>
     <w:p>
@@ -537,7 +557,7 @@
         <w:pStyle w:val="Heading1"/>
       </w:pPr>
       <w:r>
-        <w:t>附　則（平成一五年三月三日環境省令第二号）</w:t>
+        <w:t>附則（平成一五年三月三日環境省令第二号）</w:t>
       </w:r>
     </w:p>
     <w:p>
@@ -563,7 +583,7 @@
         <w:pStyle w:val="Heading1"/>
       </w:pPr>
       <w:r>
-        <w:t>附　則（平成一五年六月一三日環境省令第一四号）</w:t>
+        <w:t>附則（平成一五年六月一三日環境省令第一四号）</w:t>
       </w:r>
     </w:p>
     <w:p>
@@ -581,7 +601,7 @@
         <w:pStyle w:val="Heading1"/>
       </w:pPr>
       <w:r>
-        <w:t>附　則（平成一七年四月一九日環境省令第一一号）</w:t>
+        <w:t>附則（平成一七年四月一九日環境省令第一一号）</w:t>
       </w:r>
     </w:p>
     <w:p>
@@ -599,7 +619,7 @@
         <w:pStyle w:val="Heading1"/>
       </w:pPr>
       <w:r>
-        <w:t>附　則（平成一七年九月二二日環境省令第二八号）</w:t>
+        <w:t>附則（平成一七年九月二二日環境省令第二八号）</w:t>
       </w:r>
     </w:p>
     <w:p>
@@ -625,7 +645,7 @@
         <w:pStyle w:val="Heading1"/>
       </w:pPr>
       <w:r>
-        <w:t>附　則（平成一八年一一月一〇日環境省令第三三号）</w:t>
+        <w:t>附則（平成一八年一一月一〇日環境省令第三三号）</w:t>
       </w:r>
     </w:p>
     <w:p>
@@ -677,7 +697,7 @@
         <w:pStyle w:val="Heading1"/>
       </w:pPr>
       <w:r>
-        <w:t>附　則（平成二五年二月二一日環境省令第三号）</w:t>
+        <w:t>附則（平成二五年二月二一日環境省令第三号）</w:t>
       </w:r>
     </w:p>
     <w:p>
@@ -703,7 +723,7 @@
         <w:pStyle w:val="Heading1"/>
       </w:pPr>
       <w:r>
-        <w:t>附　則（平成二六年五月三〇日環境省令第一九号）</w:t>
+        <w:t>附則（平成二六年五月三〇日環境省令第一九号）</w:t>
       </w:r>
     </w:p>
     <w:p>
@@ -721,7 +741,7 @@
         <w:pStyle w:val="Heading1"/>
       </w:pPr>
       <w:r>
-        <w:t>附　則（平成二九年六月一二日環境省令第一五号）</w:t>
+        <w:t>附則（平成二九年六月一二日環境省令第一五号）</w:t>
       </w:r>
     </w:p>
     <w:p>
@@ -749,7 +769,7 @@
     </w:pPr>
     <w:r>
       <w:tab/>
-      <w:t>WeGov v0.1 - FTS141</w:t>
+      <w:t>WeGov v0.2 - FTS141</w:t>
     </w:r>
   </w:p>
 </w:ftr>
